--- a/production/eb07/s05/2-page-docx/eb07-s05-0052.docx
+++ b/production/eb07/s05/2-page-docx/eb07-s05-0052.docx
@@ -4,18 +4,20 @@
   <w:body>
     <w:p>
       <w:pPr>
-        <w:pStyle w:val="Style2"/>
-        <w:keepNext w:val="0"/>
-        <w:keepLines w:val="0"/>
-        <w:widowControl w:val="0"/>
-        <w:shd w:val="clear" w:color="auto" w:fill="auto"/>
-        <w:bidi w:val="0"/>
-        <w:spacing w:before="0" w:after="0" w:line="204" w:lineRule="auto"/>
-        <w:ind w:left="0" w:right="0" w:firstLine="0"/>
-        <w:jc w:val="both"/>
-      </w:pPr>
-      <w:r>
-        <w:rPr>
+        <w:pStyle w:val="Style3"/>
+        <w:keepNext w:val="0"/>
+        <w:keepLines w:val="0"/>
+        <w:widowControl w:val="0"/>
+        <w:shd w:val="clear" w:color="auto" w:fill="auto"/>
+        <w:bidi w:val="0"/>
+        <w:spacing w:line="204" w:lineRule="auto"/>
+        <w:ind w:left="0" w:firstLine="0"/>
+        <w:jc w:val="left"/>
+      </w:pPr>
+      <w:r>
+        <w:rPr>
+          <w:rFonts w:ascii="Times New Roman" w:eastAsia="Times New Roman" w:hAnsi="Times New Roman" w:cs="Times New Roman"/>
+          <w:color w:val="000000"/>
           <w:spacing w:val="0"/>
           <w:w w:val="100"/>
           <w:position w:val="0"/>
@@ -26,6 +28,8 @@
       </w:r>
       <w:r>
         <w:rPr>
+          <w:rFonts w:ascii="Times New Roman" w:eastAsia="Times New Roman" w:hAnsi="Times New Roman" w:cs="Times New Roman"/>
+          <w:color w:val="000000"/>
           <w:spacing w:val="0"/>
           <w:w w:val="100"/>
           <w:position w:val="0"/>
@@ -36,6 +40,8 @@
       </w:r>
       <w:r>
         <w:rPr>
+          <w:rFonts w:ascii="Times New Roman" w:eastAsia="Times New Roman" w:hAnsi="Times New Roman" w:cs="Times New Roman"/>
+          <w:color w:val="000000"/>
           <w:spacing w:val="0"/>
           <w:w w:val="100"/>
           <w:position w:val="0"/>
@@ -52,8 +58,10 @@
       </w:r>
       <w:r>
         <w:rPr>
+          <w:rFonts w:ascii="Times New Roman" w:eastAsia="Times New Roman" w:hAnsi="Times New Roman" w:cs="Times New Roman"/>
           <w:i/>
           <w:iCs/>
+          <w:color w:val="000000"/>
           <w:spacing w:val="0"/>
           <w:w w:val="100"/>
           <w:position w:val="0"/>
@@ -64,6 +72,8 @@
       </w:r>
       <w:r>
         <w:rPr>
+          <w:rFonts w:ascii="Times New Roman" w:eastAsia="Times New Roman" w:hAnsi="Times New Roman" w:cs="Times New Roman"/>
+          <w:color w:val="000000"/>
           <w:spacing w:val="0"/>
           <w:w w:val="100"/>
           <w:position w:val="0"/>
@@ -76,8 +86,10 @@
       </w:r>
       <w:r>
         <w:rPr>
+          <w:rFonts w:ascii="Times New Roman" w:eastAsia="Times New Roman" w:hAnsi="Times New Roman" w:cs="Times New Roman"/>
           <w:i/>
           <w:iCs/>
+          <w:color w:val="000000"/>
           <w:spacing w:val="0"/>
           <w:w w:val="100"/>
           <w:position w:val="0"/>
@@ -88,6 +100,8 @@
       </w:r>
       <w:r>
         <w:rPr>
+          <w:rFonts w:ascii="Times New Roman" w:eastAsia="Times New Roman" w:hAnsi="Times New Roman" w:cs="Times New Roman"/>
+          <w:color w:val="000000"/>
           <w:spacing w:val="0"/>
           <w:w w:val="100"/>
           <w:position w:val="0"/>
@@ -98,8 +112,10 @@
       </w:r>
       <w:r>
         <w:rPr>
+          <w:rFonts w:ascii="Times New Roman" w:eastAsia="Times New Roman" w:hAnsi="Times New Roman" w:cs="Times New Roman"/>
           <w:i/>
           <w:iCs/>
+          <w:color w:val="000000"/>
           <w:spacing w:val="0"/>
           <w:w w:val="100"/>
           <w:position w:val="0"/>
@@ -110,6 +126,8 @@
       </w:r>
       <w:r>
         <w:rPr>
+          <w:rFonts w:ascii="Times New Roman" w:eastAsia="Times New Roman" w:hAnsi="Times New Roman" w:cs="Times New Roman"/>
+          <w:color w:val="000000"/>
           <w:spacing w:val="0"/>
           <w:w w:val="100"/>
           <w:position w:val="0"/>
@@ -124,6 +142,8 @@
       </w:r>
       <w:r>
         <w:rPr>
+          <w:rFonts w:ascii="Times New Roman" w:eastAsia="Times New Roman" w:hAnsi="Times New Roman" w:cs="Times New Roman"/>
+          <w:color w:val="000000"/>
           <w:spacing w:val="0"/>
           <w:w w:val="100"/>
           <w:position w:val="0"/>
@@ -134,6 +154,8 @@
       </w:r>
       <w:r>
         <w:rPr>
+          <w:rFonts w:ascii="Times New Roman" w:eastAsia="Times New Roman" w:hAnsi="Times New Roman" w:cs="Times New Roman"/>
+          <w:color w:val="000000"/>
           <w:spacing w:val="0"/>
           <w:w w:val="100"/>
           <w:position w:val="0"/>
@@ -144,6 +166,8 @@
       </w:r>
       <w:r>
         <w:rPr>
+          <w:rFonts w:ascii="Times New Roman" w:eastAsia="Times New Roman" w:hAnsi="Times New Roman" w:cs="Times New Roman"/>
+          <w:color w:val="000000"/>
           <w:spacing w:val="0"/>
           <w:w w:val="100"/>
           <w:position w:val="0"/>
@@ -156,6 +180,8 @@
       </w:r>
       <w:r>
         <w:rPr>
+          <w:rFonts w:ascii="Times New Roman" w:eastAsia="Times New Roman" w:hAnsi="Times New Roman" w:cs="Times New Roman"/>
+          <w:color w:val="000000"/>
           <w:spacing w:val="0"/>
           <w:w w:val="100"/>
           <w:position w:val="0"/>
@@ -171,18 +197,20 @@
     </w:p>
     <w:p>
       <w:pPr>
-        <w:pStyle w:val="Style2"/>
-        <w:keepNext w:val="0"/>
-        <w:keepLines w:val="0"/>
-        <w:widowControl w:val="0"/>
-        <w:shd w:val="clear" w:color="auto" w:fill="auto"/>
-        <w:bidi w:val="0"/>
-        <w:spacing w:before="0" w:after="0" w:line="204" w:lineRule="auto"/>
-        <w:ind w:left="0" w:right="0" w:firstLine="200"/>
-        <w:jc w:val="both"/>
-      </w:pPr>
-      <w:r>
-        <w:rPr>
+        <w:pStyle w:val="Style3"/>
+        <w:keepNext w:val="0"/>
+        <w:keepLines w:val="0"/>
+        <w:widowControl w:val="0"/>
+        <w:shd w:val="clear" w:color="auto" w:fill="auto"/>
+        <w:bidi w:val="0"/>
+        <w:spacing w:line="204" w:lineRule="auto"/>
+        <w:ind w:left="0" w:firstLine="360"/>
+        <w:jc w:val="left"/>
+      </w:pPr>
+      <w:r>
+        <w:rPr>
+          <w:rFonts w:ascii="Times New Roman" w:eastAsia="Times New Roman" w:hAnsi="Times New Roman" w:cs="Times New Roman"/>
+          <w:color w:val="000000"/>
           <w:spacing w:val="0"/>
           <w:w w:val="100"/>
           <w:position w:val="0"/>
@@ -193,8 +221,10 @@
       </w:r>
       <w:r>
         <w:rPr>
+          <w:rFonts w:ascii="Times New Roman" w:eastAsia="Times New Roman" w:hAnsi="Times New Roman" w:cs="Times New Roman"/>
           <w:i/>
           <w:iCs/>
+          <w:color w:val="000000"/>
           <w:spacing w:val="0"/>
           <w:w w:val="100"/>
           <w:position w:val="0"/>
@@ -205,6 +235,8 @@
       </w:r>
       <w:r>
         <w:rPr>
+          <w:rFonts w:ascii="Times New Roman" w:eastAsia="Times New Roman" w:hAnsi="Times New Roman" w:cs="Times New Roman"/>
+          <w:color w:val="000000"/>
           <w:spacing w:val="0"/>
           <w:w w:val="100"/>
           <w:position w:val="0"/>
@@ -216,18 +248,20 @@
     </w:p>
     <w:p>
       <w:pPr>
-        <w:pStyle w:val="Style2"/>
-        <w:keepNext w:val="0"/>
-        <w:keepLines w:val="0"/>
-        <w:widowControl w:val="0"/>
-        <w:shd w:val="clear" w:color="auto" w:fill="auto"/>
-        <w:bidi w:val="0"/>
-        <w:spacing w:before="0" w:after="0" w:line="204" w:lineRule="auto"/>
-        <w:ind w:left="0" w:right="0" w:firstLine="200"/>
-        <w:jc w:val="both"/>
-      </w:pPr>
-      <w:r>
-        <w:rPr>
+        <w:pStyle w:val="Style3"/>
+        <w:keepNext w:val="0"/>
+        <w:keepLines w:val="0"/>
+        <w:widowControl w:val="0"/>
+        <w:shd w:val="clear" w:color="auto" w:fill="auto"/>
+        <w:bidi w:val="0"/>
+        <w:spacing w:line="204" w:lineRule="auto"/>
+        <w:ind w:left="0" w:firstLine="360"/>
+        <w:jc w:val="left"/>
+      </w:pPr>
+      <w:r>
+        <w:rPr>
+          <w:rFonts w:ascii="Times New Roman" w:eastAsia="Times New Roman" w:hAnsi="Times New Roman" w:cs="Times New Roman"/>
+          <w:color w:val="000000"/>
           <w:spacing w:val="0"/>
           <w:w w:val="100"/>
           <w:position w:val="0"/>
@@ -241,18 +275,20 @@
     </w:p>
     <w:p>
       <w:pPr>
-        <w:pStyle w:val="Style2"/>
-        <w:keepNext w:val="0"/>
-        <w:keepLines w:val="0"/>
-        <w:widowControl w:val="0"/>
-        <w:shd w:val="clear" w:color="auto" w:fill="auto"/>
-        <w:bidi w:val="0"/>
-        <w:spacing w:before="0" w:after="0" w:line="204" w:lineRule="auto"/>
-        <w:ind w:left="0" w:right="0" w:firstLine="200"/>
-        <w:jc w:val="both"/>
-      </w:pPr>
-      <w:r>
-        <w:rPr>
+        <w:pStyle w:val="Style3"/>
+        <w:keepNext w:val="0"/>
+        <w:keepLines w:val="0"/>
+        <w:widowControl w:val="0"/>
+        <w:shd w:val="clear" w:color="auto" w:fill="auto"/>
+        <w:bidi w:val="0"/>
+        <w:spacing w:line="204" w:lineRule="auto"/>
+        <w:ind w:left="0" w:firstLine="360"/>
+        <w:jc w:val="left"/>
+      </w:pPr>
+      <w:r>
+        <w:rPr>
+          <w:rFonts w:ascii="Times New Roman" w:eastAsia="Times New Roman" w:hAnsi="Times New Roman" w:cs="Times New Roman"/>
+          <w:color w:val="000000"/>
           <w:spacing w:val="0"/>
           <w:w w:val="100"/>
           <w:position w:val="0"/>
@@ -263,8 +299,10 @@
       </w:r>
       <w:r>
         <w:rPr>
+          <w:rFonts w:ascii="Times New Roman" w:eastAsia="Times New Roman" w:hAnsi="Times New Roman" w:cs="Times New Roman"/>
           <w:i/>
           <w:iCs/>
+          <w:color w:val="000000"/>
           <w:spacing w:val="0"/>
           <w:w w:val="100"/>
           <w:position w:val="0"/>
@@ -275,6 +313,8 @@
       </w:r>
       <w:r>
         <w:rPr>
+          <w:rFonts w:ascii="Times New Roman" w:eastAsia="Times New Roman" w:hAnsi="Times New Roman" w:cs="Times New Roman"/>
+          <w:color w:val="000000"/>
           <w:spacing w:val="0"/>
           <w:w w:val="100"/>
           <w:position w:val="0"/>
@@ -286,18 +326,20 @@
     </w:p>
     <w:p>
       <w:pPr>
-        <w:pStyle w:val="Style2"/>
-        <w:keepNext w:val="0"/>
-        <w:keepLines w:val="0"/>
-        <w:widowControl w:val="0"/>
-        <w:shd w:val="clear" w:color="auto" w:fill="auto"/>
-        <w:bidi w:val="0"/>
-        <w:spacing w:before="0" w:after="0" w:line="204" w:lineRule="auto"/>
-        <w:ind w:left="0" w:right="0" w:firstLine="200"/>
-        <w:jc w:val="both"/>
-      </w:pPr>
-      <w:r>
-        <w:rPr>
+        <w:pStyle w:val="Style3"/>
+        <w:keepNext w:val="0"/>
+        <w:keepLines w:val="0"/>
+        <w:widowControl w:val="0"/>
+        <w:shd w:val="clear" w:color="auto" w:fill="auto"/>
+        <w:bidi w:val="0"/>
+        <w:spacing w:line="204" w:lineRule="auto"/>
+        <w:ind w:left="0" w:firstLine="360"/>
+        <w:jc w:val="left"/>
+      </w:pPr>
+      <w:r>
+        <w:rPr>
+          <w:rFonts w:ascii="Times New Roman" w:eastAsia="Times New Roman" w:hAnsi="Times New Roman" w:cs="Times New Roman"/>
+          <w:color w:val="000000"/>
           <w:spacing w:val="0"/>
           <w:w w:val="100"/>
           <w:position w:val="0"/>
@@ -309,18 +351,20 @@
     </w:p>
     <w:p>
       <w:pPr>
-        <w:pStyle w:val="Style2"/>
-        <w:keepNext w:val="0"/>
-        <w:keepLines w:val="0"/>
-        <w:widowControl w:val="0"/>
-        <w:shd w:val="clear" w:color="auto" w:fill="auto"/>
-        <w:bidi w:val="0"/>
-        <w:spacing w:before="0" w:after="0" w:line="204" w:lineRule="auto"/>
-        <w:ind w:left="0" w:right="0" w:firstLine="200"/>
-        <w:jc w:val="both"/>
-      </w:pPr>
-      <w:r>
-        <w:rPr>
+        <w:pStyle w:val="Style3"/>
+        <w:keepNext w:val="0"/>
+        <w:keepLines w:val="0"/>
+        <w:widowControl w:val="0"/>
+        <w:shd w:val="clear" w:color="auto" w:fill="auto"/>
+        <w:bidi w:val="0"/>
+        <w:spacing w:line="204" w:lineRule="auto"/>
+        <w:ind w:left="0" w:firstLine="360"/>
+        <w:jc w:val="left"/>
+      </w:pPr>
+      <w:r>
+        <w:rPr>
+          <w:rFonts w:ascii="Times New Roman" w:eastAsia="Times New Roman" w:hAnsi="Times New Roman" w:cs="Times New Roman"/>
+          <w:color w:val="000000"/>
           <w:spacing w:val="0"/>
           <w:w w:val="100"/>
           <w:position w:val="0"/>
@@ -333,6 +377,8 @@
       </w:r>
       <w:r>
         <w:rPr>
+          <w:rFonts w:ascii="Times New Roman" w:eastAsia="Times New Roman" w:hAnsi="Times New Roman" w:cs="Times New Roman"/>
+          <w:color w:val="000000"/>
           <w:spacing w:val="0"/>
           <w:w w:val="100"/>
           <w:position w:val="0"/>
@@ -343,6 +389,8 @@
       </w:r>
       <w:r>
         <w:rPr>
+          <w:rFonts w:ascii="Times New Roman" w:eastAsia="Times New Roman" w:hAnsi="Times New Roman" w:cs="Times New Roman"/>
+          <w:color w:val="000000"/>
           <w:spacing w:val="0"/>
           <w:w w:val="100"/>
           <w:position w:val="0"/>
@@ -355,6 +403,8 @@
       </w:r>
       <w:r>
         <w:rPr>
+          <w:rFonts w:ascii="Times New Roman" w:eastAsia="Times New Roman" w:hAnsi="Times New Roman" w:cs="Times New Roman"/>
+          <w:color w:val="000000"/>
           <w:spacing w:val="0"/>
           <w:w w:val="100"/>
           <w:position w:val="0"/>
@@ -365,6 +415,8 @@
       </w:r>
       <w:r>
         <w:rPr>
+          <w:rFonts w:ascii="Times New Roman" w:eastAsia="Times New Roman" w:hAnsi="Times New Roman" w:cs="Times New Roman"/>
+          <w:color w:val="000000"/>
           <w:spacing w:val="0"/>
           <w:w w:val="100"/>
           <w:position w:val="0"/>
@@ -376,18 +428,20 @@
     </w:p>
     <w:p>
       <w:pPr>
-        <w:pStyle w:val="Style2"/>
-        <w:keepNext w:val="0"/>
-        <w:keepLines w:val="0"/>
-        <w:widowControl w:val="0"/>
-        <w:shd w:val="clear" w:color="auto" w:fill="auto"/>
-        <w:bidi w:val="0"/>
-        <w:spacing w:before="0" w:after="0" w:line="204" w:lineRule="auto"/>
-        <w:ind w:left="0" w:right="0" w:firstLine="200"/>
-        <w:jc w:val="both"/>
-      </w:pPr>
-      <w:r>
-        <w:rPr>
+        <w:pStyle w:val="Style3"/>
+        <w:keepNext w:val="0"/>
+        <w:keepLines w:val="0"/>
+        <w:widowControl w:val="0"/>
+        <w:shd w:val="clear" w:color="auto" w:fill="auto"/>
+        <w:bidi w:val="0"/>
+        <w:spacing w:line="204" w:lineRule="auto"/>
+        <w:ind w:left="0" w:firstLine="360"/>
+        <w:jc w:val="left"/>
+      </w:pPr>
+      <w:r>
+        <w:rPr>
+          <w:rFonts w:ascii="Times New Roman" w:eastAsia="Times New Roman" w:hAnsi="Times New Roman" w:cs="Times New Roman"/>
+          <w:color w:val="000000"/>
           <w:spacing w:val="0"/>
           <w:w w:val="100"/>
           <w:position w:val="0"/>
@@ -398,6 +452,8 @@
       </w:r>
       <w:r>
         <w:rPr>
+          <w:rFonts w:ascii="Times New Roman" w:eastAsia="Times New Roman" w:hAnsi="Times New Roman" w:cs="Times New Roman"/>
+          <w:color w:val="000000"/>
           <w:spacing w:val="0"/>
           <w:w w:val="100"/>
           <w:position w:val="0"/>
@@ -409,6 +465,8 @@
       </w:r>
       <w:r>
         <w:rPr>
+          <w:rFonts w:ascii="Times New Roman" w:eastAsia="Times New Roman" w:hAnsi="Times New Roman" w:cs="Times New Roman"/>
+          <w:color w:val="000000"/>
           <w:spacing w:val="0"/>
           <w:w w:val="100"/>
           <w:position w:val="0"/>
@@ -425,6 +483,8 @@
       </w:r>
       <w:r>
         <w:rPr>
+          <w:rFonts w:ascii="Times New Roman" w:eastAsia="Times New Roman" w:hAnsi="Times New Roman" w:cs="Times New Roman"/>
+          <w:color w:val="000000"/>
           <w:spacing w:val="0"/>
           <w:w w:val="100"/>
           <w:position w:val="0"/>
@@ -445,6 +505,8 @@
       </w:r>
       <w:r>
         <w:rPr>
+          <w:rFonts w:ascii="Times New Roman" w:eastAsia="Times New Roman" w:hAnsi="Times New Roman" w:cs="Times New Roman"/>
+          <w:color w:val="000000"/>
           <w:spacing w:val="0"/>
           <w:w w:val="100"/>
           <w:position w:val="0"/>
@@ -457,15 +519,15 @@
     </w:p>
     <w:p>
       <w:pPr>
-        <w:pStyle w:val="Style2"/>
-        <w:keepNext w:val="0"/>
-        <w:keepLines w:val="0"/>
-        <w:widowControl w:val="0"/>
-        <w:shd w:val="clear" w:color="auto" w:fill="auto"/>
-        <w:bidi w:val="0"/>
-        <w:spacing w:before="0" w:after="0" w:line="204" w:lineRule="auto"/>
-        <w:ind w:left="0" w:right="0"/>
-        <w:jc w:val="both"/>
+        <w:pStyle w:val="Style3"/>
+        <w:keepNext w:val="0"/>
+        <w:keepLines w:val="0"/>
+        <w:widowControl w:val="0"/>
+        <w:shd w:val="clear" w:color="auto" w:fill="auto"/>
+        <w:bidi w:val="0"/>
+        <w:spacing w:line="204" w:lineRule="auto"/>
+        <w:ind w:left="0" w:firstLine="360"/>
+        <w:jc w:val="left"/>
         <w:sectPr>
           <w:footnotePr>
             <w:pos w:val="pageBottom"/>
@@ -473,113 +535,90 @@
             <w:numRestart w:val="continuous"/>
           </w:footnotePr>
           <w:pgSz w:w="12240" w:h="15840"/>
-          <w:pgMar w:top="1591" w:left="1802" w:right="1913" w:bottom="1377" w:header="1163" w:footer="949" w:gutter="0"/>
-          <w:pgNumType w:start="52"/>
-          <w:cols w:num="2" w:space="100"/>
-          <w:noEndnote/>
-          <w:rtlGutter w:val="0"/>
-          <w:docGrid w:linePitch="360"/>
-        </w:sectPr>
-      </w:pPr>
-      <w:r>
-        <w:rPr>
-          <w:spacing w:val="0"/>
-          <w:w w:val="100"/>
-          <w:position w:val="0"/>
-          <w:shd w:val="clear" w:color="auto" w:fill="auto"/>
-          <w:lang w:val="en-US" w:eastAsia="en-US" w:bidi="en-US"/>
-        </w:rPr>
-        <w:t>The public buildings are the two parish churches, both in the Gothicstyle, with a modern erection between them, which adds nothing to their beauty : they are called the East and West Churches. The former is a fine building, erected in the year 1494. In the two churches there are three clergy</w:t>
-        <w:softHyphen/>
-        <w:t>men, and in one of the United Secession churches two. The town council has the patronage of the churches, and two of the ministers are entirely supported by the corpora</w:t>
-        <w:softHyphen/>
-        <w:t>tion. It also bears the whole expenses of the jail for the counties of Stirling, Clackmannan, and Kinross, except a part of the jailer’s salary, paid by the counties. Besides two chapels belonging to the United Associate Synod, there is an Old Light church, the minister of which, and a ma</w:t>
-        <w:softHyphen/>
-        <w:t>jority of the congregation, have within a few weeks joined the established church. There are likewise an Episcopal and a Roman Catholic chapel, the latter a neat building, erected within the last two years ; a Cameronian, a Congre</w:t>
-        <w:softHyphen/>
-        <w:t>gational, and several Baptist places of worship. The town</w:t>
-        <w:softHyphen/>
-        <w:t>house, with a spire, in which there is a set of music-bells, which play a tune before the striking of each hour, and the jail behind, which is very insecure, form two sides of a quad</w:t>
-        <w:softHyphen/>
-        <w:t>rangle, the third side of which is finely fitted up as a court</w:t>
-        <w:softHyphen/>
-        <w:t>room, in which the circuit court sits twice a year, and also frequently the sheriff court. The fourth side of the quadrangle is private property, which is very inconvenient. In the town-house are still kept the pint jug, the ancient le</w:t>
-        <w:softHyphen/>
-        <w:t>gal standard for liquid measure in Scotland, and two silver keys, representative of the keys of the two ancient gates of the town ; and in the circuit court-room about a dozen of the fine ancient carvings known by the name of the Stir</w:t>
-        <w:softHyphen/>
-        <w:t>ling heads. In the narrow lane leading to the castle, there is a military hospital. The building was once the property of the Argyle family, and is still called Argyle House. Near it, and close beside the two churches, is situated a ruin, called Mar’s Work. It is an unfinished house, begun, but never completed, by the regent Mar. The Athenaeum is a hand</w:t>
-        <w:softHyphen/>
-        <w:t>some house in King Street, with a spire 120 feet high. In the ground-floor there are shops, but the two upper stories contain, the first a public reading-room, to which respect</w:t>
-        <w:softHyphen/>
-        <w:t xml:space="preserve">able strangers have access at all times, and the second a subscription library, containing about 5000 volumes. Close beside the </w:t>
-      </w:r>
-      <w:r>
-        <w:rPr>
-          <w:spacing w:val="0"/>
-          <w:w w:val="100"/>
-          <w:position w:val="0"/>
-          <w:shd w:val="clear" w:color="auto" w:fill="auto"/>
-          <w:lang w:val="fr-FR" w:eastAsia="fr-FR" w:bidi="fr-FR"/>
-        </w:rPr>
-        <w:t xml:space="preserve">Athenæum </w:t>
-      </w:r>
-      <w:r>
-        <w:rPr>
-          <w:spacing w:val="0"/>
-          <w:w w:val="100"/>
-          <w:position w:val="0"/>
-          <w:shd w:val="clear" w:color="auto" w:fill="auto"/>
-          <w:lang w:val="en-US" w:eastAsia="en-US" w:bidi="en-US"/>
-        </w:rPr>
-        <w:t>is the corn-market, for the accommo</w:t>
-        <w:softHyphen/>
-        <w:t>dation of which a splendid hall has been erected within the last twelvemonths. There are three public school-houses in the town. The parish school has four departments, viz. a grammar-school, a mathematical, and two English schools. In addition to their fees, the teachers have each a salary of fifty pounds from the town council ; and the master of the grammar-school has twenty pounds more for an assistant. Education is cheap and good. In the town there are four charitable endowments, commonly called hospitals, in full</w:t>
-      </w:r>
-    </w:p>
-    <w:p>
-      <w:pPr>
-        <w:widowControl w:val="0"/>
-        <w:spacing w:line="71" w:lineRule="exact"/>
-        <w:rPr>
-          <w:sz w:val="6"/>
-          <w:szCs w:val="6"/>
-        </w:rPr>
-      </w:pPr>
-    </w:p>
-    <w:p>
-      <w:pPr>
-        <w:widowControl w:val="0"/>
-        <w:spacing w:line="1" w:lineRule="exact"/>
-        <w:sectPr>
-          <w:footnotePr>
-            <w:pos w:val="pageBottom"/>
-            <w:numFmt w:val="decimal"/>
-            <w:numRestart w:val="continuous"/>
-          </w:footnotePr>
-          <w:type w:val="continuous"/>
-          <w:pgSz w:w="12240" w:h="15840"/>
-          <w:pgMar w:top="1591" w:left="0" w:right="0" w:bottom="1377" w:header="0" w:footer="3" w:gutter="0"/>
+          <w:pgMar w:top="1591" w:left="1802" w:right="1758" w:bottom="1377" w:header="0" w:footer="3" w:gutter="0"/>
           <w:cols w:space="720"/>
           <w:noEndnote/>
           <w:rtlGutter w:val="0"/>
           <w:docGrid w:linePitch="360"/>
         </w:sectPr>
       </w:pPr>
-    </w:p>
-    <w:p>
-      <w:pPr>
-        <w:pStyle w:val="Style5"/>
-        <w:keepNext w:val="0"/>
-        <w:keepLines w:val="0"/>
-        <w:widowControl w:val="0"/>
-        <w:shd w:val="clear" w:color="auto" w:fill="auto"/>
-        <w:bidi w:val="0"/>
-        <w:spacing w:before="0" w:after="0" w:line="240" w:lineRule="auto"/>
-        <w:ind w:left="0" w:right="0" w:firstLine="0"/>
-        <w:jc w:val="center"/>
-      </w:pPr>
-      <w:r>
-        <w:rPr>
+      <w:r>
+        <w:rPr>
+          <w:rFonts w:ascii="Times New Roman" w:eastAsia="Times New Roman" w:hAnsi="Times New Roman" w:cs="Times New Roman"/>
+          <w:color w:val="000000"/>
+          <w:spacing w:val="0"/>
+          <w:w w:val="100"/>
+          <w:position w:val="0"/>
+          <w:shd w:val="clear" w:color="auto" w:fill="auto"/>
+          <w:lang w:val="en-US" w:eastAsia="en-US" w:bidi="en-US"/>
+        </w:rPr>
+        <w:t>The public buildings are the two parish churches, both in the Gothicstyle, with a modern erection between them, which adds nothing to their beauty : they are called the East and West Churches. The former is a fine building, erected in the year 1494. In the two churches there are three clergy</w:t>
+        <w:softHyphen/>
+        <w:t>men, and in one of the United Secession churches two. The town council has the patronage of the churches, and two of the ministers are entirely supported by the corpora</w:t>
+        <w:softHyphen/>
+        <w:t>tion. It also bears the whole expenses of the jail for the counties of Stirling, Clackmannan, and Kinross, except a part of the jailer’s salary, paid by the counties. Besides two chapels belonging to the United Associate Synod, there is an Old Light church, the minister of which, and a ma</w:t>
+        <w:softHyphen/>
+        <w:t>jority of the congregation, have within a few weeks joined the established church. There are likewise an Episcopal and a Roman Catholic chapel, the latter a neat building, erected within the last two years ; a Cameronian, a Congre</w:t>
+        <w:softHyphen/>
+        <w:t>gational, and several Baptist places of worship. The town</w:t>
+        <w:softHyphen/>
+        <w:t>house, with a spire, in which there is a set of music-bells, which play a tune before the striking of each hour, and the jail behind, which is very insecure, form two sides of a quad</w:t>
+        <w:softHyphen/>
+        <w:t>rangle, the third side of which is finely fitted up as a court</w:t>
+        <w:softHyphen/>
+        <w:t>room, in which the circuit court sits twice a year, and also frequently the sheriff court. The fourth side of the quadrangle is private property, which is very inconvenient. In the town-house are still kept the pint jug, the ancient le</w:t>
+        <w:softHyphen/>
+        <w:t>gal standard for liquid measure in Scotland, and two silver keys, representative of the keys of the two ancient gates of the town ; and in the circuit court-room about a dozen of the fine ancient carvings known by the name of the Stir</w:t>
+        <w:softHyphen/>
+        <w:t>ling heads. In the narrow lane leading to the castle, there is a military hospital. The building was once the property of the Argyle family, and is still called Argyle House. Near it, and close beside the two churches, is situated a ruin, called Mar’s Work. It is an unfinished house, begun, but never completed, by the regent Mar. The Athenaeum is a hand</w:t>
+        <w:softHyphen/>
+        <w:t>some house in King Street, with a spire 120 feet high. In the ground-floor there are shops, but the two upper stories contain, the first a public reading-room, to which respect</w:t>
+        <w:softHyphen/>
+        <w:t xml:space="preserve">able strangers have access at all times, and the second a subscription library, containing about 5000 volumes. Close beside the </w:t>
+      </w:r>
+      <w:r>
+        <w:rPr>
+          <w:rFonts w:ascii="Times New Roman" w:eastAsia="Times New Roman" w:hAnsi="Times New Roman" w:cs="Times New Roman"/>
+          <w:color w:val="000000"/>
+          <w:spacing w:val="0"/>
+          <w:w w:val="100"/>
+          <w:position w:val="0"/>
+          <w:shd w:val="clear" w:color="auto" w:fill="auto"/>
+          <w:lang w:val="fr-FR" w:eastAsia="fr-FR" w:bidi="fr-FR"/>
+        </w:rPr>
+        <w:t xml:space="preserve">Athenæum </w:t>
+      </w:r>
+      <w:r>
+        <w:rPr>
+          <w:rFonts w:ascii="Times New Roman" w:eastAsia="Times New Roman" w:hAnsi="Times New Roman" w:cs="Times New Roman"/>
+          <w:color w:val="000000"/>
+          <w:spacing w:val="0"/>
+          <w:w w:val="100"/>
+          <w:position w:val="0"/>
+          <w:shd w:val="clear" w:color="auto" w:fill="auto"/>
+          <w:lang w:val="en-US" w:eastAsia="en-US" w:bidi="en-US"/>
+        </w:rPr>
+        <w:t>is the corn-market, for the accommo</w:t>
+        <w:softHyphen/>
+        <w:t>dation of which a splendid hall has been erected within the last twelvemonths. There are three public school-houses in the town. The parish school has four departments, viz. a grammar-school, a mathematical, and two English schools. In addition to their fees, the teachers have each a salary of fifty pounds from the town council ; and the master of the grammar-school has twenty pounds more for an assistant. Education is cheap and good. In the town there are four charitable endowments, commonly called hospitals, in full</w:t>
+      </w:r>
+    </w:p>
+    <w:p>
+      <w:pPr>
+        <w:pStyle w:val="Style6"/>
+        <w:keepNext w:val="0"/>
+        <w:keepLines w:val="0"/>
+        <w:widowControl w:val="0"/>
+        <w:shd w:val="clear" w:color="auto" w:fill="auto"/>
+        <w:bidi w:val="0"/>
+        <w:spacing w:line="240" w:lineRule="auto"/>
+        <w:ind w:left="0" w:firstLine="0"/>
+        <w:jc w:val="left"/>
+      </w:pPr>
+      <w:r>
+        <w:rPr>
+          <w:rFonts w:ascii="Times New Roman" w:eastAsia="Times New Roman" w:hAnsi="Times New Roman" w:cs="Times New Roman"/>
+          <w:color w:val="000000"/>
           <w:spacing w:val="0"/>
           <w:w w:val="100"/>
           <w:position w:val="0"/>
@@ -632,7 +671,7 @@
   <w:docDefaults>
     <w:rPrDefault>
       <w:rPr>
-        <w:rFonts w:ascii="Arial Unicode MS" w:eastAsia="Arial Unicode MS" w:hAnsi="Arial Unicode MS" w:cs="Arial Unicode MS"/>
+        <w:rFonts w:ascii="Times New Roman" w:eastAsia="Times New Roman" w:hAnsi="Times New Roman" w:cs="Times New Roman"/>
         <w:sz w:val="24"/>
         <w:szCs w:val="24"/>
         <w:lang w:val="en-US" w:eastAsia="en-US" w:bidi="en-US"/>
@@ -664,7 +703,7 @@
       <w:jc w:val="left"/>
     </w:pPr>
     <w:rPr>
-      <w:rFonts w:ascii="Arial Unicode MS" w:eastAsia="Arial Unicode MS" w:hAnsi="Arial Unicode MS" w:cs="Arial Unicode MS"/>
+      <w:rFonts w:ascii="Times New Roman" w:eastAsia="Times New Roman" w:hAnsi="Times New Roman" w:cs="Times New Roman"/>
       <w:color w:val="000000"/>
       <w:spacing w:val="0"/>
       <w:w w:val="100"/>
@@ -678,7 +717,7 @@
   <w:style w:type="character" w:default="1" w:styleId="DefaultParagraphFont">
     <w:name w:val="Default Paragraph Font"/>
     <w:rPr>
-      <w:rFonts w:ascii="Arial Unicode MS" w:eastAsia="Arial Unicode MS" w:hAnsi="Arial Unicode MS" w:cs="Arial Unicode MS"/>
+      <w:rFonts w:ascii="Times New Roman" w:eastAsia="Times New Roman" w:hAnsi="Times New Roman" w:cs="Times New Roman"/>
       <w:color w:val="000000"/>
       <w:spacing w:val="0"/>
       <w:w w:val="100"/>
@@ -689,46 +728,50 @@
       <w:lang w:val="en-US" w:eastAsia="en-US" w:bidi="en-US"/>
     </w:rPr>
   </w:style>
-  <w:style w:type="character" w:customStyle="1" w:styleId="CharStyle3">
+  <w:style w:type="character" w:styleId="Hyperlink">
+    <w:name w:val="Hyperlink"/>
+    <w:basedOn w:val="DefaultParagraphFont"/>
+    <w:rPr>
+      <w:color w:val="0066CC"/>
+      <w:u w:val="single"/>
+    </w:rPr>
+  </w:style>
+  <w:style w:type="character" w:customStyle="1" w:styleId="CharStyle4">
     <w:name w:val="Body text_"/>
     <w:basedOn w:val="DefaultParagraphFont"/>
-    <w:link w:val="Style2"/>
+    <w:link w:val="Style3"/>
     <w:rPr>
-      <w:rFonts w:ascii="Times New Roman" w:eastAsia="Times New Roman" w:hAnsi="Times New Roman" w:cs="Times New Roman"/>
       <w:b w:val="0"/>
       <w:bCs w:val="0"/>
       <w:i w:val="0"/>
       <w:iCs w:val="0"/>
       <w:smallCaps w:val="0"/>
       <w:strike w:val="0"/>
-      <w:color w:val="5B4E3A"/>
       <w:sz w:val="18"/>
       <w:szCs w:val="18"/>
       <w:u w:val="none"/>
     </w:rPr>
   </w:style>
-  <w:style w:type="character" w:customStyle="1" w:styleId="CharStyle6">
+  <w:style w:type="character" w:customStyle="1" w:styleId="CharStyle7">
     <w:name w:val="Body text (2)_"/>
     <w:basedOn w:val="DefaultParagraphFont"/>
-    <w:link w:val="Style5"/>
+    <w:link w:val="Style6"/>
     <w:rPr>
-      <w:rFonts w:ascii="Times New Roman" w:eastAsia="Times New Roman" w:hAnsi="Times New Roman" w:cs="Times New Roman"/>
       <w:b w:val="0"/>
       <w:bCs w:val="0"/>
       <w:i w:val="0"/>
       <w:iCs w:val="0"/>
       <w:smallCaps w:val="0"/>
       <w:strike w:val="0"/>
-      <w:color w:val="5B4E3A"/>
       <w:sz w:val="16"/>
       <w:szCs w:val="16"/>
       <w:u w:val="none"/>
     </w:rPr>
   </w:style>
-  <w:style w:type="paragraph" w:styleId="Style2">
+  <w:style w:type="paragraph" w:styleId="Style3">
     <w:name w:val="Body text"/>
     <w:basedOn w:val="Normal"/>
-    <w:link w:val="CharStyle3"/>
+    <w:link w:val="CharStyle4"/>
     <w:qFormat/>
     <w:pPr>
       <w:widowControl w:val="0"/>
@@ -736,23 +779,21 @@
       <w:ind w:firstLine="220"/>
     </w:pPr>
     <w:rPr>
-      <w:rFonts w:ascii="Times New Roman" w:eastAsia="Times New Roman" w:hAnsi="Times New Roman" w:cs="Times New Roman"/>
       <w:b w:val="0"/>
       <w:bCs w:val="0"/>
       <w:i w:val="0"/>
       <w:iCs w:val="0"/>
       <w:smallCaps w:val="0"/>
       <w:strike w:val="0"/>
-      <w:color w:val="5B4E3A"/>
       <w:sz w:val="18"/>
       <w:szCs w:val="18"/>
       <w:u w:val="none"/>
     </w:rPr>
   </w:style>
-  <w:style w:type="paragraph" w:customStyle="1" w:styleId="Style5">
+  <w:style w:type="paragraph" w:customStyle="1" w:styleId="Style6">
     <w:name w:val="Body text (2)"/>
     <w:basedOn w:val="Normal"/>
-    <w:link w:val="CharStyle6"/>
+    <w:link w:val="CharStyle7"/>
     <w:pPr>
       <w:widowControl w:val="0"/>
       <w:shd w:val="clear" w:color="auto" w:fill="FFFFFF"/>
@@ -760,14 +801,12 @@
       <w:ind w:firstLine="220"/>
     </w:pPr>
     <w:rPr>
-      <w:rFonts w:ascii="Times New Roman" w:eastAsia="Times New Roman" w:hAnsi="Times New Roman" w:cs="Times New Roman"/>
       <w:b w:val="0"/>
       <w:bCs w:val="0"/>
       <w:i w:val="0"/>
       <w:iCs w:val="0"/>
       <w:smallCaps w:val="0"/>
       <w:strike w:val="0"/>
-      <w:color w:val="5B4E3A"/>
       <w:sz w:val="16"/>
       <w:szCs w:val="16"/>
       <w:u w:val="none"/>
